--- a/manusc_code/test_latex/alter_labels.docx
+++ b/manusc_code/test_latex/alter_labels.docx
@@ -127,24 +127,6 @@
     </w:p>
     <w:p>
       <w:pPr>
-        <w:pStyle w:val="Heading2"/>
-      </w:pPr>
-      <w:bookmarkStart w:id="21" w:name="reaction-of-etc."/>
-      <w:bookmarkEnd w:id="21"/>
-      <w:r>
-        <w:t xml:space="preserve">Reaction of etc.</w:t>
-      </w:r>
-    </w:p>
-    <w:p>
-      <w:pPr>
-        <w:pStyle w:val="FirstParagraph"/>
-      </w:pPr>
-      <w:r>
-        <w:t xml:space="preserve">Some text. Some text followed by Figure S 1, which is the same figure as Figure S 3 but comes after Figure S 2.</w:t>
-      </w:r>
-    </w:p>
-    <w:p>
-      <w:pPr>
         <w:pStyle w:val="FigureWithCaption"/>
       </w:pPr>
       <w:r>
@@ -152,7 +134,7 @@
           <wp:inline>
             <wp:extent cx="4620126" cy="3696101"/>
             <wp:effectExtent b="0" l="0" r="0" t="0"/>
-            <wp:docPr descr="Figure S 1: Single-crystal X-ray structure of some text (1)" title="" id="1" name="Picture"/>
+            <wp:docPr descr="Figure S 1:" title="" id="1" name="Picture"/>
             <a:graphic>
               <a:graphicData uri="http://schemas.openxmlformats.org/drawingml/2006/picture">
                 <pic:pic>
@@ -163,7 +145,7 @@
                     </pic:cNvPicPr>
                   </pic:nvPicPr>
                   <pic:blipFill>
-                    <a:blip r:embed="rId22"/>
+                    <a:blip r:embed="rId21"/>
                     <a:stretch>
                       <a:fillRect/>
                     </a:stretch>
@@ -195,70 +177,7 @@
         <w:pStyle w:val="ImageCaption"/>
       </w:pPr>
       <w:r>
-        <w:t xml:space="preserve">Figure S 1: Single-crystal X-ray structure of some text (1)</w:t>
-      </w:r>
-    </w:p>
-    <w:p>
-      <w:pPr>
-        <w:pStyle w:val="FigureWithCaption"/>
-      </w:pPr>
-      <w:r>
-        <w:drawing>
-          <wp:inline>
-            <wp:extent cx="4620126" cy="3696101"/>
-            <wp:effectExtent b="0" l="0" r="0" t="0"/>
-            <wp:docPr descr="Figure S 2: Single-crystal X-ray structure of some text (2)" title="" id="1" name="Picture"/>
-            <a:graphic>
-              <a:graphicData uri="http://schemas.openxmlformats.org/drawingml/2006/picture">
-                <pic:pic>
-                  <pic:nvPicPr>
-                    <pic:cNvPr descr="alter_labels_files/figure-docx/Xray2-1.png" id="0" name="Picture"/>
-                    <pic:cNvPicPr>
-                      <a:picLocks noChangeArrowheads="1" noChangeAspect="1"/>
-                    </pic:cNvPicPr>
-                  </pic:nvPicPr>
-                  <pic:blipFill>
-                    <a:blip r:embed="rId23"/>
-                    <a:stretch>
-                      <a:fillRect/>
-                    </a:stretch>
-                  </pic:blipFill>
-                  <pic:spPr bwMode="auto">
-                    <a:xfrm>
-                      <a:off x="0" y="0"/>
-                      <a:ext cx="4620126" cy="3696101"/>
-                    </a:xfrm>
-                    <a:prstGeom prst="rect">
-                      <a:avLst/>
-                    </a:prstGeom>
-                    <a:noFill/>
-                    <a:ln w="9525">
-                      <a:noFill/>
-                      <a:headEnd/>
-                      <a:tailEnd/>
-                    </a:ln>
-                  </pic:spPr>
-                </pic:pic>
-              </a:graphicData>
-            </a:graphic>
-          </wp:inline>
-        </w:drawing>
-      </w:r>
-    </w:p>
-    <w:p>
-      <w:pPr>
-        <w:pStyle w:val="ImageCaption"/>
-      </w:pPr>
-      <w:r>
-        <w:t xml:space="preserve">Figure S 2: Single-crystal X-ray structure of some text (2)</w:t>
-      </w:r>
-    </w:p>
-    <w:p>
-      <w:pPr>
-        <w:pStyle w:val="BodyText"/>
-      </w:pPr>
-      <w:r>
-        <w:t xml:space="preserve">Some text etc. followed by Table S 1:</w:t>
+        <w:t xml:space="preserve">Figure S 1:</w:t>
       </w:r>
     </w:p>
     <w:sectPr/>
@@ -369,7 +288,7 @@
     </w:lvl>
   </w:abstractNum>
   <w:abstractNum w:abstractNumId="990">
-    <w:nsid w:val="661d2f45"/>
+    <w:nsid w:val="f40331f2"/>
     <w:multiLevelType w:val="multilevel"/>
     <w:lvl w:ilvl="0">
       <w:numFmt w:val="bullet"/>
